--- a/10-05-2023 Notes - Angular Framwork 7.docx
+++ b/10-05-2023 Notes - Angular Framwork 7.docx
@@ -149,6 +149,21 @@
       </w:r>
       <w:r>
         <w:tab/>
+        <w:t xml:space="preserve">Category </w:t>
+      </w:r>
+      <w:r>
+        <w:sym w:font="Wingdings" w:char="F0E0"/>
+      </w:r>
+      <w:r>
+        <w:t xml:space="preserve"> add category, delete category, update category and view category. </w:t>
+      </w:r>
+    </w:p>
+    <w:p>
+      <w:r>
+        <w:tab/>
+      </w:r>
+      <w:r>
+        <w:tab/>
         <w:t xml:space="preserve">Product </w:t>
       </w:r>
       <w:r>
@@ -263,6 +278,14 @@
       </w:pPr>
       <w:r>
         <w:tab/>
+      </w:r>
+    </w:p>
+    <w:p>
+      <w:pPr>
+        <w:pStyle w:val="ListParagraph"/>
+        <w:ind w:firstLine="720"/>
+      </w:pPr>
+      <w:r>
         <w:t xml:space="preserve">View All Product Information </w:t>
       </w:r>
       <w:r>
@@ -420,7 +443,6 @@
         <w:rPr>
           <w:highlight w:val="yellow"/>
         </w:rPr>
-        <w:lastRenderedPageBreak/>
         <w:t>ng new admin-shopping-app</w:t>
       </w:r>
     </w:p>
